--- a/лаба4/лаба 4.docx
+++ b/лаба4/лаба 4.docx
@@ -546,6 +546,7 @@
       </w:pPr>
       <w:r>
         <w:rPr>
+          <w:noProof/>
           <w:sz w:val="28"/>
           <w:szCs w:val="28"/>
         </w:rPr>
@@ -691,16 +692,13 @@
         </w:rPr>
         <w:t xml:space="preserve">по ссылке </w:t>
       </w:r>
-      <w:hyperlink r:id="rId7" w:history="1">
-        <w:r>
-          <w:rPr>
-            <w:rStyle w:val="a4"/>
-            <w:sz w:val="28"/>
-            <w:szCs w:val="28"/>
-          </w:rPr>
-          <w:t>https://github.com/RexUmbra/LabProg/tree/master/Лаба3</w:t>
-        </w:r>
-      </w:hyperlink>
+      <w:r>
+        <w:rPr>
+          <w:sz w:val="28"/>
+          <w:szCs w:val="28"/>
+        </w:rPr>
+        <w:t>https://github.com/RexUmbra/LabProg/blob/master/лаба4/лаба4/лаба4.cpp</w:t>
+      </w:r>
     </w:p>
     <w:p>
       <w:pPr>
@@ -726,8 +724,10 @@
           <w:szCs w:val="28"/>
         </w:rPr>
       </w:pPr>
-      <w:r>
-        <w:rPr>
+      <w:bookmarkStart w:id="0" w:name="_GoBack"/>
+      <w:r>
+        <w:rPr>
+          <w:noProof/>
           <w:sz w:val="28"/>
           <w:szCs w:val="28"/>
         </w:rPr>
@@ -747,7 +747,7 @@
                     <pic:cNvPicPr/>
                   </pic:nvPicPr>
                   <pic:blipFill>
-                    <a:blip r:embed="rId8"/>
+                    <a:blip r:embed="rId7"/>
                     <a:stretch>
                       <a:fillRect/>
                     </a:stretch>
@@ -767,6 +767,7 @@
           </wp:inline>
         </w:drawing>
       </w:r>
+      <w:bookmarkEnd w:id="0"/>
     </w:p>
     <w:p>
       <w:pPr>
@@ -838,10 +839,7 @@
         <w:t>.</w:t>
       </w:r>
     </w:p>
-    <w:p>
-      <w:bookmarkStart w:id="0" w:name="_GoBack"/>
-      <w:bookmarkEnd w:id="0"/>
-    </w:p>
+    <w:p/>
     <w:sectPr>
       <w:pgSz w:w="11906" w:h="16838"/>
       <w:pgMar w:top="1134" w:right="850" w:bottom="1134" w:left="1701" w:header="708" w:footer="708" w:gutter="0"/>
